--- a/questionario_features.docx
+++ b/questionario_features.docx
@@ -11,6 +11,7 @@
           <w:rFonts w:ascii="Arial" w:hAnsi="Arial"/>
           <w:b/>
           <w:i w:val="false"/>
+          <w:i w:val="false"/>
           <w:caps w:val="false"/>
           <w:smallCaps w:val="false"/>
           <w:strike w:val="false"/>
@@ -49,9 +50,7 @@
           <w:ilvl w:val="0"/>
           <w:numId w:val="1"/>
         </w:numPr>
-        <w:pBdr/>
-        <w:tabs>
-          <w:tab w:val="clear" w:pos="709"/>
+        <w:tabs>
           <w:tab w:val="left" w:pos="709" w:leader="none"/>
         </w:tabs>
         <w:bidi w:val="0"/>
@@ -60,6 +59,7 @@
         <w:rPr>
           <w:rFonts w:ascii="Arial" w:hAnsi="Arial"/>
           <w:b w:val="false"/>
+          <w:i w:val="false"/>
           <w:i w:val="false"/>
           <w:caps w:val="false"/>
           <w:smallCaps w:val="false"/>
@@ -97,7 +97,6 @@
           <w:ilvl w:val="1"/>
           <w:numId w:val="1"/>
         </w:numPr>
-        <w:pBdr/>
         <w:tabs>
           <w:tab w:val="clear" w:pos="709"/>
           <w:tab w:val="left" w:pos="1418" w:leader="none"/>
@@ -109,6 +108,7 @@
           <w:rFonts w:ascii="Arial" w:hAnsi="Arial"/>
           <w:b/>
           <w:i w:val="false"/>
+          <w:i w:val="false"/>
           <w:caps w:val="false"/>
           <w:smallCaps w:val="false"/>
           <w:strike w:val="false"/>
@@ -145,9 +145,7 @@
           <w:ilvl w:val="0"/>
           <w:numId w:val="1"/>
         </w:numPr>
-        <w:pBdr/>
-        <w:tabs>
-          <w:tab w:val="clear" w:pos="709"/>
+        <w:tabs>
           <w:tab w:val="left" w:pos="709" w:leader="none"/>
         </w:tabs>
         <w:bidi w:val="0"/>
@@ -156,6 +154,7 @@
         <w:rPr>
           <w:rFonts w:ascii="Arial" w:hAnsi="Arial"/>
           <w:b w:val="false"/>
+          <w:i w:val="false"/>
           <w:i w:val="false"/>
           <w:caps w:val="false"/>
           <w:smallCaps w:val="false"/>
@@ -193,7 +192,6 @@
           <w:ilvl w:val="1"/>
           <w:numId w:val="1"/>
         </w:numPr>
-        <w:pBdr/>
         <w:tabs>
           <w:tab w:val="clear" w:pos="709"/>
           <w:tab w:val="left" w:pos="1418" w:leader="none"/>
@@ -205,6 +203,7 @@
           <w:rFonts w:ascii="Arial" w:hAnsi="Arial"/>
           <w:b/>
           <w:i w:val="false"/>
+          <w:i w:val="false"/>
           <w:caps w:val="false"/>
           <w:smallCaps w:val="false"/>
           <w:strike w:val="false"/>
@@ -241,9 +240,7 @@
           <w:ilvl w:val="0"/>
           <w:numId w:val="1"/>
         </w:numPr>
-        <w:pBdr/>
-        <w:tabs>
-          <w:tab w:val="clear" w:pos="709"/>
+        <w:tabs>
           <w:tab w:val="left" w:pos="709" w:leader="none"/>
         </w:tabs>
         <w:bidi w:val="0"/>
@@ -252,6 +249,7 @@
         <w:rPr>
           <w:rFonts w:ascii="Arial" w:hAnsi="Arial"/>
           <w:b w:val="false"/>
+          <w:i w:val="false"/>
           <w:i w:val="false"/>
           <w:caps w:val="false"/>
           <w:smallCaps w:val="false"/>
@@ -289,7 +287,6 @@
           <w:ilvl w:val="1"/>
           <w:numId w:val="1"/>
         </w:numPr>
-        <w:pBdr/>
         <w:tabs>
           <w:tab w:val="clear" w:pos="709"/>
           <w:tab w:val="left" w:pos="1418" w:leader="none"/>
@@ -301,6 +298,7 @@
           <w:rFonts w:ascii="Arial" w:hAnsi="Arial"/>
           <w:b/>
           <w:i w:val="false"/>
+          <w:i w:val="false"/>
           <w:caps w:val="false"/>
           <w:smallCaps w:val="false"/>
           <w:strike w:val="false"/>
@@ -337,9 +335,7 @@
           <w:ilvl w:val="0"/>
           <w:numId w:val="1"/>
         </w:numPr>
-        <w:pBdr/>
-        <w:tabs>
-          <w:tab w:val="clear" w:pos="709"/>
+        <w:tabs>
           <w:tab w:val="left" w:pos="709" w:leader="none"/>
         </w:tabs>
         <w:bidi w:val="0"/>
@@ -348,6 +344,7 @@
         <w:rPr>
           <w:rFonts w:ascii="Arial" w:hAnsi="Arial"/>
           <w:b w:val="false"/>
+          <w:i w:val="false"/>
           <w:i w:val="false"/>
           <w:caps w:val="false"/>
           <w:smallCaps w:val="false"/>
@@ -385,7 +382,6 @@
           <w:ilvl w:val="1"/>
           <w:numId w:val="1"/>
         </w:numPr>
-        <w:pBdr/>
         <w:tabs>
           <w:tab w:val="clear" w:pos="709"/>
           <w:tab w:val="left" w:pos="1418" w:leader="none"/>
@@ -397,6 +393,7 @@
           <w:rFonts w:ascii="Arial" w:hAnsi="Arial"/>
           <w:b/>
           <w:i w:val="false"/>
+          <w:i w:val="false"/>
           <w:caps w:val="false"/>
           <w:smallCaps w:val="false"/>
           <w:strike w:val="false"/>
@@ -433,7 +430,6 @@
           <w:ilvl w:val="2"/>
           <w:numId w:val="1"/>
         </w:numPr>
-        <w:pBdr/>
         <w:tabs>
           <w:tab w:val="clear" w:pos="709"/>
           <w:tab w:val="left" w:pos="2127" w:leader="none"/>
@@ -445,6 +441,7 @@
           <w:rFonts w:ascii="Arial" w:hAnsi="Arial"/>
           <w:b/>
           <w:i w:val="false"/>
+          <w:i w:val="false"/>
           <w:caps w:val="false"/>
           <w:smallCaps w:val="false"/>
           <w:strike w:val="false"/>
@@ -481,7 +478,6 @@
           <w:ilvl w:val="2"/>
           <w:numId w:val="1"/>
         </w:numPr>
-        <w:pBdr/>
         <w:tabs>
           <w:tab w:val="clear" w:pos="709"/>
           <w:tab w:val="left" w:pos="2127" w:leader="none"/>
@@ -493,6 +489,7 @@
           <w:rFonts w:ascii="Arial" w:hAnsi="Arial"/>
           <w:b/>
           <w:i w:val="false"/>
+          <w:i w:val="false"/>
           <w:caps w:val="false"/>
           <w:smallCaps w:val="false"/>
           <w:strike w:val="false"/>
@@ -542,6 +539,7 @@
           <w:rFonts w:ascii="Arial" w:hAnsi="Arial"/>
           <w:b/>
           <w:i w:val="false"/>
+          <w:i w:val="false"/>
           <w:caps w:val="false"/>
           <w:smallCaps w:val="false"/>
           <w:strike w:val="false"/>
@@ -580,9 +578,7 @@
           <w:ilvl w:val="0"/>
           <w:numId w:val="2"/>
         </w:numPr>
-        <w:pBdr/>
-        <w:tabs>
-          <w:tab w:val="clear" w:pos="709"/>
+        <w:tabs>
           <w:tab w:val="left" w:pos="709" w:leader="none"/>
         </w:tabs>
         <w:bidi w:val="0"/>
@@ -591,6 +587,7 @@
         <w:rPr>
           <w:rFonts w:ascii="Arial" w:hAnsi="Arial"/>
           <w:b w:val="false"/>
+          <w:i w:val="false"/>
           <w:i w:val="false"/>
           <w:caps w:val="false"/>
           <w:smallCaps w:val="false"/>
@@ -628,7 +625,6 @@
           <w:ilvl w:val="1"/>
           <w:numId w:val="2"/>
         </w:numPr>
-        <w:pBdr/>
         <w:tabs>
           <w:tab w:val="clear" w:pos="709"/>
           <w:tab w:val="left" w:pos="1418" w:leader="none"/>
@@ -640,6 +636,7 @@
           <w:rFonts w:ascii="Arial" w:hAnsi="Arial"/>
           <w:b/>
           <w:i w:val="false"/>
+          <w:i w:val="false"/>
           <w:caps w:val="false"/>
           <w:smallCaps w:val="false"/>
           <w:strike w:val="false"/>
@@ -676,9 +673,7 @@
           <w:ilvl w:val="0"/>
           <w:numId w:val="2"/>
         </w:numPr>
-        <w:pBdr/>
-        <w:tabs>
-          <w:tab w:val="clear" w:pos="709"/>
+        <w:tabs>
           <w:tab w:val="left" w:pos="709" w:leader="none"/>
         </w:tabs>
         <w:bidi w:val="0"/>
@@ -687,6 +682,7 @@
         <w:rPr>
           <w:rFonts w:ascii="Arial" w:hAnsi="Arial"/>
           <w:b w:val="false"/>
+          <w:i w:val="false"/>
           <w:i w:val="false"/>
           <w:caps w:val="false"/>
           <w:smallCaps w:val="false"/>
@@ -724,7 +720,6 @@
           <w:ilvl w:val="1"/>
           <w:numId w:val="2"/>
         </w:numPr>
-        <w:pBdr/>
         <w:tabs>
           <w:tab w:val="clear" w:pos="709"/>
           <w:tab w:val="left" w:pos="1418" w:leader="none"/>
@@ -781,9 +776,7 @@
           <w:ilvl w:val="0"/>
           <w:numId w:val="2"/>
         </w:numPr>
-        <w:pBdr/>
-        <w:tabs>
-          <w:tab w:val="clear" w:pos="709"/>
+        <w:tabs>
           <w:tab w:val="left" w:pos="709" w:leader="none"/>
         </w:tabs>
         <w:bidi w:val="0"/>
@@ -792,6 +785,7 @@
         <w:rPr>
           <w:rFonts w:ascii="Arial" w:hAnsi="Arial"/>
           <w:b w:val="false"/>
+          <w:i w:val="false"/>
           <w:i w:val="false"/>
           <w:caps w:val="false"/>
           <w:smallCaps w:val="false"/>
@@ -829,7 +823,6 @@
           <w:ilvl w:val="1"/>
           <w:numId w:val="2"/>
         </w:numPr>
-        <w:pBdr/>
         <w:tabs>
           <w:tab w:val="clear" w:pos="709"/>
           <w:tab w:val="left" w:pos="1418" w:leader="none"/>
@@ -841,6 +834,7 @@
           <w:rFonts w:ascii="Arial" w:hAnsi="Arial"/>
           <w:b/>
           <w:i w:val="false"/>
+          <w:i w:val="false"/>
           <w:caps w:val="false"/>
           <w:smallCaps w:val="false"/>
           <w:strike w:val="false"/>
@@ -877,7 +871,6 @@
           <w:ilvl w:val="1"/>
           <w:numId w:val="2"/>
         </w:numPr>
-        <w:pBdr/>
         <w:tabs>
           <w:tab w:val="clear" w:pos="709"/>
           <w:tab w:val="left" w:pos="1418" w:leader="none"/>
@@ -889,6 +882,7 @@
           <w:rFonts w:ascii="Arial" w:hAnsi="Arial"/>
           <w:b/>
           <w:i w:val="false"/>
+          <w:i w:val="false"/>
           <w:caps w:val="false"/>
           <w:smallCaps w:val="false"/>
           <w:strike w:val="false"/>
@@ -925,7 +919,6 @@
           <w:ilvl w:val="2"/>
           <w:numId w:val="2"/>
         </w:numPr>
-        <w:pBdr/>
         <w:tabs>
           <w:tab w:val="clear" w:pos="709"/>
           <w:tab w:val="left" w:pos="2127" w:leader="none"/>
@@ -937,6 +930,7 @@
           <w:rFonts w:ascii="Arial" w:hAnsi="Arial"/>
           <w:b/>
           <w:i w:val="false"/>
+          <w:i w:val="false"/>
           <w:caps w:val="false"/>
           <w:smallCaps w:val="false"/>
           <w:strike w:val="false"/>
@@ -973,7 +967,6 @@
           <w:ilvl w:val="2"/>
           <w:numId w:val="2"/>
         </w:numPr>
-        <w:pBdr/>
         <w:tabs>
           <w:tab w:val="clear" w:pos="709"/>
           <w:tab w:val="left" w:pos="2127" w:leader="none"/>
@@ -985,6 +978,7 @@
           <w:rFonts w:ascii="Arial" w:hAnsi="Arial"/>
           <w:b/>
           <w:i w:val="false"/>
+          <w:i w:val="false"/>
           <w:caps w:val="false"/>
           <w:smallCaps w:val="false"/>
           <w:strike w:val="false"/>
@@ -1021,7 +1015,6 @@
           <w:ilvl w:val="2"/>
           <w:numId w:val="2"/>
         </w:numPr>
-        <w:pBdr/>
         <w:tabs>
           <w:tab w:val="clear" w:pos="709"/>
           <w:tab w:val="left" w:pos="2127" w:leader="none"/>
@@ -1033,6 +1026,7 @@
           <w:rFonts w:ascii="Arial" w:hAnsi="Arial"/>
           <w:b/>
           <w:i w:val="false"/>
+          <w:i w:val="false"/>
           <w:caps w:val="false"/>
           <w:smallCaps w:val="false"/>
           <w:strike w:val="false"/>
@@ -1069,9 +1063,7 @@
           <w:ilvl w:val="0"/>
           <w:numId w:val="2"/>
         </w:numPr>
-        <w:pBdr/>
-        <w:tabs>
-          <w:tab w:val="clear" w:pos="709"/>
+        <w:tabs>
           <w:tab w:val="left" w:pos="709" w:leader="none"/>
         </w:tabs>
         <w:bidi w:val="0"/>
@@ -1080,6 +1072,7 @@
         <w:rPr>
           <w:rFonts w:ascii="Arial" w:hAnsi="Arial"/>
           <w:b w:val="false"/>
+          <w:i w:val="false"/>
           <w:i w:val="false"/>
           <w:caps w:val="false"/>
           <w:smallCaps w:val="false"/>
@@ -1117,7 +1110,6 @@
           <w:ilvl w:val="1"/>
           <w:numId w:val="2"/>
         </w:numPr>
-        <w:pBdr/>
         <w:tabs>
           <w:tab w:val="clear" w:pos="709"/>
           <w:tab w:val="left" w:pos="1418" w:leader="none"/>
@@ -1129,6 +1121,7 @@
           <w:rFonts w:ascii="Arial" w:hAnsi="Arial"/>
           <w:b/>
           <w:i w:val="false"/>
+          <w:i w:val="false"/>
           <w:caps w:val="false"/>
           <w:smallCaps w:val="false"/>
           <w:strike w:val="false"/>
@@ -1165,9 +1158,7 @@
           <w:ilvl w:val="0"/>
           <w:numId w:val="2"/>
         </w:numPr>
-        <w:pBdr/>
-        <w:tabs>
-          <w:tab w:val="clear" w:pos="709"/>
+        <w:tabs>
           <w:tab w:val="left" w:pos="709" w:leader="none"/>
         </w:tabs>
         <w:bidi w:val="0"/>
@@ -1176,6 +1167,7 @@
         <w:rPr>
           <w:rFonts w:ascii="Arial" w:hAnsi="Arial"/>
           <w:b w:val="false"/>
+          <w:i w:val="false"/>
           <w:i w:val="false"/>
           <w:caps w:val="false"/>
           <w:smallCaps w:val="false"/>
@@ -1213,7 +1205,6 @@
           <w:ilvl w:val="1"/>
           <w:numId w:val="2"/>
         </w:numPr>
-        <w:pBdr/>
         <w:tabs>
           <w:tab w:val="clear" w:pos="709"/>
           <w:tab w:val="left" w:pos="1418" w:leader="none"/>
@@ -1225,6 +1216,7 @@
           <w:rFonts w:ascii="Arial" w:hAnsi="Arial"/>
           <w:b/>
           <w:i w:val="false"/>
+          <w:i w:val="false"/>
           <w:caps w:val="false"/>
           <w:smallCaps w:val="false"/>
           <w:strike w:val="false"/>
@@ -1261,7 +1253,6 @@
           <w:ilvl w:val="1"/>
           <w:numId w:val="2"/>
         </w:numPr>
-        <w:pBdr/>
         <w:tabs>
           <w:tab w:val="clear" w:pos="709"/>
           <w:tab w:val="left" w:pos="1418" w:leader="none"/>
@@ -1273,33 +1264,68 @@
           <w:rFonts w:ascii="Arial" w:hAnsi="Arial"/>
           <w:b w:val="false"/>
           <w:i w:val="false"/>
-          <w:caps w:val="false"/>
-          <w:smallCaps w:val="false"/>
-          <w:strike w:val="false"/>
-          <w:dstrike w:val="false"/>
-          <w:color w:val="000000"/>
-          <w:sz w:val="22"/>
-          <w:u w:val="none"/>
-          <w:effect w:val="none"/>
-          <w:shd w:fill="auto" w:val="clear"/>
-        </w:rPr>
-      </w:pPr>
-      <w:r>
-        <w:rPr>
-          <w:rFonts w:ascii="Arial" w:hAnsi="Arial"/>
-          <w:b w:val="false"/>
-          <w:i w:val="false"/>
-          <w:caps w:val="false"/>
-          <w:smallCaps w:val="false"/>
-          <w:strike w:val="false"/>
-          <w:dstrike w:val="false"/>
-          <w:color w:val="000000"/>
-          <w:sz w:val="22"/>
-          <w:u w:val="none"/>
-          <w:effect w:val="none"/>
-          <w:shd w:fill="auto" w:val="clear"/>
-        </w:rPr>
-        <w:t>É necessário teste de turing em algum caso?</w:t>
+          <w:i w:val="false"/>
+          <w:caps w:val="false"/>
+          <w:smallCaps w:val="false"/>
+          <w:strike w:val="false"/>
+          <w:dstrike w:val="false"/>
+          <w:color w:val="000000"/>
+          <w:sz w:val="22"/>
+          <w:u w:val="none"/>
+          <w:effect w:val="none"/>
+          <w:shd w:fill="auto" w:val="clear"/>
+        </w:rPr>
+      </w:pPr>
+      <w:r>
+        <w:rPr>
+          <w:rFonts w:ascii="Arial" w:hAnsi="Arial"/>
+          <w:b w:val="false"/>
+          <w:i w:val="false"/>
+          <w:caps w:val="false"/>
+          <w:smallCaps w:val="false"/>
+          <w:strike w:val="false"/>
+          <w:dstrike w:val="false"/>
+          <w:color w:val="000000"/>
+          <w:sz w:val="22"/>
+          <w:u w:val="none"/>
+          <w:effect w:val="none"/>
+          <w:shd w:fill="auto" w:val="clear"/>
+        </w:rPr>
+        <w:t xml:space="preserve">É necessário teste de </w:t>
+      </w:r>
+      <w:r>
+        <w:rPr>
+          <w:rFonts w:ascii="Arial" w:hAnsi="Arial"/>
+          <w:b w:val="false"/>
+          <w:i w:val="false"/>
+          <w:caps w:val="false"/>
+          <w:smallCaps w:val="false"/>
+          <w:strike w:val="false"/>
+          <w:dstrike w:val="false"/>
+          <w:color w:val="000000"/>
+          <w:sz w:val="22"/>
+          <w:u w:val="none"/>
+          <w:effect w:val="none"/>
+          <w:shd w:fill="auto" w:val="clear"/>
+        </w:rPr>
+        <w:t>T</w:t>
+      </w:r>
+      <w:r>
+        <w:rPr>
+          <w:rFonts w:ascii="Arial" w:hAnsi="Arial"/>
+          <w:b w:val="false"/>
+          <w:i w:val="false"/>
+          <w:caps w:val="false"/>
+          <w:smallCaps w:val="false"/>
+          <w:strike w:val="false"/>
+          <w:dstrike w:val="false"/>
+          <w:color w:val="000000"/>
+          <w:sz w:val="22"/>
+          <w:u w:val="none"/>
+          <w:effect w:val="none"/>
+          <w:shd w:fill="auto" w:val="clear"/>
+        </w:rPr>
+        <w:t>uring em algum caso?</w:t>
       </w:r>
     </w:p>
     <w:p>
@@ -1309,7 +1335,6 @@
           <w:ilvl w:val="2"/>
           <w:numId w:val="2"/>
         </w:numPr>
-        <w:pBdr/>
         <w:tabs>
           <w:tab w:val="clear" w:pos="709"/>
           <w:tab w:val="left" w:pos="2127" w:leader="none"/>
@@ -1321,6 +1346,7 @@
           <w:rFonts w:ascii="Arial" w:hAnsi="Arial"/>
           <w:b/>
           <w:i w:val="false"/>
+          <w:i w:val="false"/>
           <w:caps w:val="false"/>
           <w:smallCaps w:val="false"/>
           <w:strike w:val="false"/>
@@ -1357,7 +1383,6 @@
           <w:ilvl w:val="1"/>
           <w:numId w:val="2"/>
         </w:numPr>
-        <w:pBdr/>
         <w:tabs>
           <w:tab w:val="clear" w:pos="709"/>
           <w:tab w:val="left" w:pos="1418" w:leader="none"/>
@@ -1369,6 +1394,7 @@
           <w:rFonts w:ascii="Arial" w:hAnsi="Arial"/>
           <w:b w:val="false"/>
           <w:i w:val="false"/>
+          <w:i w:val="false"/>
           <w:caps w:val="false"/>
           <w:smallCaps w:val="false"/>
           <w:strike w:val="false"/>
@@ -1405,7 +1431,6 @@
           <w:ilvl w:val="2"/>
           <w:numId w:val="2"/>
         </w:numPr>
-        <w:pBdr/>
         <w:tabs>
           <w:tab w:val="clear" w:pos="709"/>
           <w:tab w:val="left" w:pos="2127" w:leader="none"/>
@@ -1417,6 +1442,7 @@
           <w:rFonts w:ascii="Arial" w:hAnsi="Arial"/>
           <w:b/>
           <w:i w:val="false"/>
+          <w:i w:val="false"/>
           <w:caps w:val="false"/>
           <w:smallCaps w:val="false"/>
           <w:strike w:val="false"/>
@@ -1453,9 +1479,7 @@
           <w:ilvl w:val="0"/>
           <w:numId w:val="2"/>
         </w:numPr>
-        <w:pBdr/>
-        <w:tabs>
-          <w:tab w:val="clear" w:pos="709"/>
+        <w:tabs>
           <w:tab w:val="left" w:pos="709" w:leader="none"/>
         </w:tabs>
         <w:bidi w:val="0"/>
@@ -1464,6 +1488,7 @@
         <w:rPr>
           <w:rFonts w:ascii="Arial" w:hAnsi="Arial"/>
           <w:b w:val="false"/>
+          <w:i w:val="false"/>
           <w:i w:val="false"/>
           <w:caps w:val="false"/>
           <w:smallCaps w:val="false"/>
@@ -1501,7 +1526,6 @@
           <w:ilvl w:val="1"/>
           <w:numId w:val="2"/>
         </w:numPr>
-        <w:pBdr/>
         <w:tabs>
           <w:tab w:val="clear" w:pos="709"/>
           <w:tab w:val="left" w:pos="1418" w:leader="none"/>
@@ -1513,33 +1537,34 @@
           <w:rFonts w:ascii="Arial" w:hAnsi="Arial"/>
           <w:b/>
           <w:i w:val="false"/>
-          <w:caps w:val="false"/>
-          <w:smallCaps w:val="false"/>
-          <w:strike w:val="false"/>
-          <w:dstrike w:val="false"/>
-          <w:color w:val="38761D"/>
-          <w:sz w:val="22"/>
-          <w:u w:val="none"/>
-          <w:effect w:val="none"/>
-          <w:shd w:fill="auto" w:val="clear"/>
-        </w:rPr>
-      </w:pPr>
-      <w:r>
-        <w:rPr>
-          <w:rFonts w:ascii="Arial" w:hAnsi="Arial"/>
-          <w:b/>
-          <w:i w:val="false"/>
-          <w:caps w:val="false"/>
-          <w:smallCaps w:val="false"/>
-          <w:strike w:val="false"/>
-          <w:dstrike w:val="false"/>
-          <w:color w:val="38761D"/>
-          <w:sz w:val="22"/>
-          <w:u w:val="none"/>
-          <w:effect w:val="none"/>
-          <w:shd w:fill="auto" w:val="clear"/>
-        </w:rPr>
-        <w:t>O usuário deve ser redirecionado para a página inicial dos sistema</w:t>
+          <w:i w:val="false"/>
+          <w:caps w:val="false"/>
+          <w:smallCaps w:val="false"/>
+          <w:strike w:val="false"/>
+          <w:dstrike w:val="false"/>
+          <w:color w:val="38761D"/>
+          <w:sz w:val="22"/>
+          <w:u w:val="none"/>
+          <w:effect w:val="none"/>
+          <w:shd w:fill="auto" w:val="clear"/>
+        </w:rPr>
+      </w:pPr>
+      <w:r>
+        <w:rPr>
+          <w:rFonts w:ascii="Arial" w:hAnsi="Arial"/>
+          <w:b/>
+          <w:i w:val="false"/>
+          <w:caps w:val="false"/>
+          <w:smallCaps w:val="false"/>
+          <w:strike w:val="false"/>
+          <w:dstrike w:val="false"/>
+          <w:color w:val="38761D"/>
+          <w:sz w:val="22"/>
+          <w:u w:val="none"/>
+          <w:effect w:val="none"/>
+          <w:shd w:fill="auto" w:val="clear"/>
+        </w:rPr>
+        <w:t>O usuário deve ser redirecionado para a página inicial do sistema</w:t>
       </w:r>
     </w:p>
     <w:p>
@@ -1560,6 +1585,7 @@
       <w:pgNumType w:fmt="decimal"/>
       <w:formProt w:val="false"/>
       <w:textDirection w:val="lrTb"/>
+      <w:docGrid w:type="default" w:linePitch="100" w:charSpace="0"/>
     </w:sectPr>
   </w:body>
 </w:document>
@@ -1986,7 +2012,6 @@
     </w:rPrDefault>
     <w:pPrDefault>
       <w:pPr>
-        <w:widowControl/>
         <w:suppressAutoHyphens w:val="true"/>
       </w:pPr>
     </w:pPrDefault>
@@ -1996,7 +2021,10 @@
     <w:qFormat/>
     <w:pPr>
       <w:widowControl/>
+      <w:suppressAutoHyphens w:val="true"/>
       <w:bidi w:val="0"/>
+      <w:spacing w:before="0" w:after="0"/>
+      <w:jc w:val="left"/>
     </w:pPr>
     <w:rPr>
       <w:rFonts w:ascii="Liberation Serif" w:hAnsi="Liberation Serif" w:eastAsia="NSimSun" w:cs="Arial"/>

--- a/questionario_features.docx
+++ b/questionario_features.docx
@@ -766,7 +766,7 @@
           <w:effect w:val="none"/>
           <w:shd w:fill="auto" w:val="clear"/>
         </w:rPr>
-        <w:t>Não é necessário, mas vcs ficam livres para implementar</w:t>
+        <w:t>bcrypt</w:t>
       </w:r>
     </w:p>
     <w:p>
@@ -1291,41 +1291,7 @@
           <w:effect w:val="none"/>
           <w:shd w:fill="auto" w:val="clear"/>
         </w:rPr>
-        <w:t xml:space="preserve">É necessário teste de </w:t>
-      </w:r>
-      <w:r>
-        <w:rPr>
-          <w:rFonts w:ascii="Arial" w:hAnsi="Arial"/>
-          <w:b w:val="false"/>
-          <w:i w:val="false"/>
-          <w:caps w:val="false"/>
-          <w:smallCaps w:val="false"/>
-          <w:strike w:val="false"/>
-          <w:dstrike w:val="false"/>
-          <w:color w:val="000000"/>
-          <w:sz w:val="22"/>
-          <w:u w:val="none"/>
-          <w:effect w:val="none"/>
-          <w:shd w:fill="auto" w:val="clear"/>
-        </w:rPr>
-        <w:t>T</w:t>
-      </w:r>
-      <w:r>
-        <w:rPr>
-          <w:rFonts w:ascii="Arial" w:hAnsi="Arial"/>
-          <w:b w:val="false"/>
-          <w:i w:val="false"/>
-          <w:caps w:val="false"/>
-          <w:smallCaps w:val="false"/>
-          <w:strike w:val="false"/>
-          <w:dstrike w:val="false"/>
-          <w:color w:val="000000"/>
-          <w:sz w:val="22"/>
-          <w:u w:val="none"/>
-          <w:effect w:val="none"/>
-          <w:shd w:fill="auto" w:val="clear"/>
-        </w:rPr>
-        <w:t>uring em algum caso?</w:t>
+        <w:t>É necessário teste de Turing em algum caso?</w:t>
       </w:r>
     </w:p>
     <w:p>
